--- a/README.docx
+++ b/README.docx
@@ -4,14 +4,20 @@
   <w:body>
     <w:p>
       <w:pPr>
-        <w:rPr>
-          <w:rFonts w:ascii="Arial" w:hAnsi="Arial" w:cs="Arial"/>
+        <w:spacing w:after="100" w:afterAutospacing="1"/>
+        <w:jc w:val="center"/>
+        <w:rPr>
+          <w:rFonts w:ascii="Arial" w:hAnsi="Arial" w:cs="Arial"/>
+          <w:b/>
+          <w:sz w:val="32"/>
         </w:rPr>
       </w:pPr>
       <w:proofErr w:type="spellStart"/>
       <w:r>
         <w:rPr>
           <w:rFonts w:ascii="Arial" w:hAnsi="Arial" w:cs="Arial"/>
+          <w:b/>
+          <w:sz w:val="32"/>
         </w:rPr>
         <w:t>GoBear</w:t>
       </w:r>
@@ -19,6 +25,8 @@
       <w:r>
         <w:rPr>
           <w:rFonts w:ascii="Arial" w:hAnsi="Arial" w:cs="Arial"/>
+          <w:b/>
+          <w:sz w:val="32"/>
         </w:rPr>
         <w:t xml:space="preserve"> Selenium Demo</w:t>
       </w:r>
@@ -35,13 +43,33 @@
         </w:rPr>
         <w:t xml:space="preserve">Eclipse Selenium </w:t>
       </w:r>
+      <w:r>
+        <w:rPr>
+          <w:rFonts w:ascii="Arial" w:hAnsi="Arial" w:cs="Arial"/>
+        </w:rPr>
+        <w:t>project information</w:t>
+      </w:r>
     </w:p>
     <w:p>
       <w:pPr>
-        <w:rPr>
-          <w:rFonts w:ascii="Arial" w:hAnsi="Arial" w:cs="Arial"/>
-        </w:rPr>
-      </w:pPr>
+        <w:pStyle w:val="ListParagraph"/>
+        <w:numPr>
+          <w:ilvl w:val="0"/>
+          <w:numId w:val="6"/>
+        </w:numPr>
+        <w:ind w:left="360"/>
+        <w:rPr>
+          <w:rFonts w:ascii="Arial" w:hAnsi="Arial" w:cs="Arial"/>
+          <w:b/>
+        </w:rPr>
+      </w:pPr>
+      <w:r>
+        <w:rPr>
+          <w:rFonts w:ascii="Arial" w:hAnsi="Arial" w:cs="Arial"/>
+          <w:b/>
+        </w:rPr>
+        <w:t>Java project structure</w:t>
+      </w:r>
     </w:p>
     <w:p>
       <w:pPr>
@@ -54,57 +82,10 @@
           <w:noProof/>
         </w:rPr>
         <w:drawing>
-          <wp:inline distT="0" distB="0" distL="0" distR="0" wp14:anchorId="7685B1FE" wp14:editId="484B79CB">
-            <wp:extent cx="5943600" cy="3168650"/>
+          <wp:inline distT="0" distB="0" distL="0" distR="0" wp14:anchorId="7685B1FE" wp14:editId="2E901B13">
+            <wp:extent cx="6040582" cy="3474588"/>
             <wp:effectExtent l="0" t="0" r="0" b="0"/>
             <wp:docPr id="1" name="Picture 1"/>
-            <wp:cNvGraphicFramePr>
-              <a:graphicFrameLocks xmlns:a="http://schemas.openxmlformats.org/drawingml/2006/main" noChangeAspect="1"/>
-            </wp:cNvGraphicFramePr>
-            <a:graphic xmlns:a="http://schemas.openxmlformats.org/drawingml/2006/main">
-              <a:graphicData uri="http://schemas.openxmlformats.org/drawingml/2006/picture">
-                <pic:pic xmlns:pic="http://schemas.openxmlformats.org/drawingml/2006/picture">
-                  <pic:nvPicPr>
-                    <pic:cNvPr id="1" name=""/>
-                    <pic:cNvPicPr/>
-                  </pic:nvPicPr>
-                  <pic:blipFill>
-                    <a:blip r:embed="rId4"/>
-                    <a:stretch>
-                      <a:fillRect/>
-                    </a:stretch>
-                  </pic:blipFill>
-                  <pic:spPr>
-                    <a:xfrm>
-                      <a:off x="0" y="0"/>
-                      <a:ext cx="5943600" cy="3168650"/>
-                    </a:xfrm>
-                    <a:prstGeom prst="rect">
-                      <a:avLst/>
-                    </a:prstGeom>
-                  </pic:spPr>
-                </pic:pic>
-              </a:graphicData>
-            </a:graphic>
-          </wp:inline>
-        </w:drawing>
-      </w:r>
-    </w:p>
-    <w:p>
-      <w:pPr>
-        <w:rPr>
-          <w:rFonts w:ascii="Arial" w:hAnsi="Arial" w:cs="Arial"/>
-        </w:rPr>
-      </w:pPr>
-      <w:r>
-        <w:rPr>
-          <w:noProof/>
-        </w:rPr>
-        <w:drawing>
-          <wp:inline distT="0" distB="0" distL="0" distR="0" wp14:anchorId="38E11CC2" wp14:editId="6B7E50C7">
-            <wp:extent cx="5943600" cy="3169920"/>
-            <wp:effectExtent l="0" t="0" r="0" b="0"/>
-            <wp:docPr id="2" name="Picture 2"/>
             <wp:cNvGraphicFramePr>
               <a:graphicFrameLocks xmlns:a="http://schemas.openxmlformats.org/drawingml/2006/main" noChangeAspect="1"/>
             </wp:cNvGraphicFramePr>
@@ -124,7 +105,7 @@
                   <pic:spPr>
                     <a:xfrm>
                       <a:off x="0" y="0"/>
-                      <a:ext cx="5943600" cy="3169920"/>
+                      <a:ext cx="6062471" cy="3487179"/>
                     </a:xfrm>
                     <a:prstGeom prst="rect">
                       <a:avLst/>
@@ -139,6 +120,182 @@
     </w:p>
     <w:p>
       <w:pPr>
+        <w:pStyle w:val="ListParagraph"/>
+        <w:numPr>
+          <w:ilvl w:val="0"/>
+          <w:numId w:val="6"/>
+        </w:numPr>
+        <w:spacing w:before="100" w:beforeAutospacing="1"/>
+        <w:ind w:left="360"/>
+        <w:rPr>
+          <w:rFonts w:ascii="Arial" w:hAnsi="Arial" w:cs="Arial"/>
+          <w:b/>
+        </w:rPr>
+      </w:pPr>
+      <w:r>
+        <w:rPr>
+          <w:rFonts w:ascii="Arial" w:hAnsi="Arial" w:cs="Arial"/>
+          <w:b/>
+        </w:rPr>
+        <w:t>Test information:</w:t>
+      </w:r>
+    </w:p>
+    <w:p>
+      <w:pPr>
+        <w:rPr>
+          <w:rFonts w:ascii="Arial" w:hAnsi="Arial" w:cs="Arial"/>
+        </w:rPr>
+      </w:pPr>
+      <w:r>
+        <w:rPr>
+          <w:rFonts w:ascii="Arial" w:hAnsi="Arial" w:cs="Arial"/>
+        </w:rPr>
+        <w:t xml:space="preserve">- Selenium </w:t>
+      </w:r>
+      <w:r>
+        <w:rPr>
+          <w:rFonts w:ascii="Arial" w:hAnsi="Arial" w:cs="Arial"/>
+        </w:rPr>
+        <w:t>J</w:t>
+      </w:r>
+      <w:bookmarkStart w:id="0" w:name="_GoBack"/>
+      <w:bookmarkEnd w:id="0"/>
+      <w:r>
+        <w:rPr>
+          <w:rFonts w:ascii="Arial" w:hAnsi="Arial" w:cs="Arial"/>
+        </w:rPr>
+        <w:t>ava 3.141</w:t>
+      </w:r>
+    </w:p>
+    <w:p>
+      <w:pPr>
+        <w:rPr>
+          <w:rFonts w:ascii="Arial" w:hAnsi="Arial" w:cs="Arial"/>
+        </w:rPr>
+      </w:pPr>
+      <w:r>
+        <w:rPr>
+          <w:rFonts w:ascii="Arial" w:hAnsi="Arial" w:cs="Arial"/>
+        </w:rPr>
+        <w:t>- Chrome 74.0</w:t>
+      </w:r>
+      <w:r>
+        <w:rPr>
+          <w:rFonts w:ascii="Arial" w:hAnsi="Arial" w:cs="Arial"/>
+        </w:rPr>
+        <w:t xml:space="preserve"> (latest)</w:t>
+      </w:r>
+    </w:p>
+    <w:p>
+      <w:pPr>
+        <w:rPr>
+          <w:rFonts w:ascii="Arial" w:hAnsi="Arial" w:cs="Arial"/>
+        </w:rPr>
+      </w:pPr>
+      <w:r>
+        <w:rPr>
+          <w:rFonts w:ascii="Arial" w:hAnsi="Arial" w:cs="Arial"/>
+        </w:rPr>
+        <w:t xml:space="preserve">- WebDriver: </w:t>
+      </w:r>
+      <w:proofErr w:type="spellStart"/>
+      <w:r>
+        <w:rPr>
+          <w:rFonts w:ascii="Arial" w:hAnsi="Arial" w:cs="Arial"/>
+        </w:rPr>
+        <w:t>ChromeDriver</w:t>
+      </w:r>
+      <w:proofErr w:type="spellEnd"/>
+      <w:r>
+        <w:rPr>
+          <w:rFonts w:ascii="Arial" w:hAnsi="Arial" w:cs="Arial"/>
+        </w:rPr>
+        <w:t xml:space="preserve"> 74.0</w:t>
+      </w:r>
+    </w:p>
+    <w:p>
+      <w:pPr>
+        <w:pStyle w:val="ListParagraph"/>
+        <w:numPr>
+          <w:ilvl w:val="0"/>
+          <w:numId w:val="6"/>
+        </w:numPr>
+        <w:spacing w:before="100" w:beforeAutospacing="1"/>
+        <w:ind w:left="360"/>
+        <w:rPr>
+          <w:rFonts w:ascii="Arial" w:hAnsi="Arial" w:cs="Arial"/>
+          <w:b/>
+        </w:rPr>
+      </w:pPr>
+      <w:r>
+        <w:rPr>
+          <w:rFonts w:ascii="Arial" w:hAnsi="Arial" w:cs="Arial"/>
+          <w:b/>
+        </w:rPr>
+        <w:t>How to run</w:t>
+      </w:r>
+    </w:p>
+    <w:p>
+      <w:pPr>
+        <w:rPr>
+          <w:rFonts w:ascii="Arial" w:hAnsi="Arial" w:cs="Arial"/>
+        </w:rPr>
+      </w:pPr>
+      <w:r>
+        <w:rPr>
+          <w:rFonts w:ascii="Arial" w:hAnsi="Arial" w:cs="Arial"/>
+        </w:rPr>
+        <w:t xml:space="preserve">- Open Eclipse project in folder </w:t>
+      </w:r>
+      <w:proofErr w:type="spellStart"/>
+      <w:r>
+        <w:rPr>
+          <w:rFonts w:ascii="Arial" w:hAnsi="Arial" w:cs="Arial"/>
+        </w:rPr>
+        <w:t>SeleniumDemo</w:t>
+      </w:r>
+      <w:proofErr w:type="spellEnd"/>
+      <w:r>
+        <w:rPr>
+          <w:rFonts w:ascii="Arial" w:hAnsi="Arial" w:cs="Arial"/>
+        </w:rPr>
+        <w:t>.</w:t>
+      </w:r>
+    </w:p>
+    <w:p>
+      <w:pPr>
+        <w:rPr>
+          <w:rFonts w:ascii="Arial" w:hAnsi="Arial" w:cs="Arial"/>
+        </w:rPr>
+      </w:pPr>
+      <w:r>
+        <w:rPr>
+          <w:rFonts w:ascii="Arial" w:hAnsi="Arial" w:cs="Arial"/>
+        </w:rPr>
+        <w:t>- Update Project Build Path for TestNG libraries if needed</w:t>
+      </w:r>
+    </w:p>
+    <w:p>
+      <w:pPr>
+        <w:rPr>
+          <w:rFonts w:ascii="Arial" w:hAnsi="Arial" w:cs="Arial"/>
+        </w:rPr>
+      </w:pPr>
+      <w:r>
+        <w:rPr>
+          <w:rFonts w:ascii="Arial" w:hAnsi="Arial" w:cs="Arial"/>
+        </w:rPr>
+        <w:t>- Run test by right click on Java class GoBearTestNG.java</w:t>
+      </w:r>
+      <w:r>
+        <w:rPr>
+          <w:rFonts w:ascii="Arial" w:hAnsi="Arial" w:cs="Arial"/>
+        </w:rPr>
+        <w:t>. Then choose Run As &gt; TestNG Test as below screen shot.</w:t>
+      </w:r>
+    </w:p>
+    <w:p>
+      <w:pPr>
         <w:rPr>
           <w:rFonts w:ascii="Arial" w:hAnsi="Arial" w:cs="Arial"/>
         </w:rPr>
@@ -149,10 +306,10 @@
         </w:rPr>
         <w:lastRenderedPageBreak/>
         <w:drawing>
-          <wp:inline distT="0" distB="0" distL="0" distR="0" wp14:anchorId="60C01B60" wp14:editId="2EE3221F">
-            <wp:extent cx="5943600" cy="1825625"/>
-            <wp:effectExtent l="0" t="0" r="0" b="3175"/>
-            <wp:docPr id="3" name="Picture 3"/>
+          <wp:inline distT="0" distB="0" distL="0" distR="0" wp14:anchorId="38E11CC2" wp14:editId="145BC80A">
+            <wp:extent cx="6068060" cy="3345873"/>
+            <wp:effectExtent l="0" t="0" r="8890" b="6985"/>
+            <wp:docPr id="2" name="Picture 2"/>
             <wp:cNvGraphicFramePr>
               <a:graphicFrameLocks xmlns:a="http://schemas.openxmlformats.org/drawingml/2006/main" noChangeAspect="1"/>
             </wp:cNvGraphicFramePr>
@@ -172,7 +329,7 @@
                   <pic:spPr>
                     <a:xfrm>
                       <a:off x="0" y="0"/>
-                      <a:ext cx="5943600" cy="1825625"/>
+                      <a:ext cx="6077915" cy="3351307"/>
                     </a:xfrm>
                     <a:prstGeom prst="rect">
                       <a:avLst/>
@@ -191,16 +348,42 @@
           <w:rFonts w:ascii="Arial" w:hAnsi="Arial" w:cs="Arial"/>
         </w:rPr>
       </w:pPr>
-      <w:bookmarkStart w:id="0" w:name="_GoBack"/>
+      <w:r>
+        <w:rPr>
+          <w:rFonts w:ascii="Arial" w:hAnsi="Arial" w:cs="Arial"/>
+        </w:rPr>
+        <w:t xml:space="preserve">The result will be displayed in </w:t>
+      </w:r>
+      <w:proofErr w:type="spellStart"/>
+      <w:r>
+        <w:rPr>
+          <w:rFonts w:ascii="Arial" w:hAnsi="Arial" w:cs="Arial"/>
+        </w:rPr>
+        <w:t>TestNg</w:t>
+      </w:r>
+      <w:proofErr w:type="spellEnd"/>
+      <w:r>
+        <w:rPr>
+          <w:rFonts w:ascii="Arial" w:hAnsi="Arial" w:cs="Arial"/>
+        </w:rPr>
+        <w:t xml:space="preserve"> result tab as below.</w:t>
+      </w:r>
+    </w:p>
+    <w:p>
+      <w:pPr>
+        <w:rPr>
+          <w:rFonts w:ascii="Arial" w:hAnsi="Arial" w:cs="Arial"/>
+        </w:rPr>
+      </w:pPr>
       <w:r>
         <w:rPr>
           <w:noProof/>
         </w:rPr>
         <w:drawing>
-          <wp:inline distT="0" distB="0" distL="0" distR="0" wp14:anchorId="2BEECFDD" wp14:editId="447F9DC0">
-            <wp:extent cx="5943600" cy="2092325"/>
+          <wp:inline distT="0" distB="0" distL="0" distR="0" wp14:anchorId="60C01B60" wp14:editId="2EE3221F">
+            <wp:extent cx="5943600" cy="1825625"/>
             <wp:effectExtent l="0" t="0" r="0" b="3175"/>
-            <wp:docPr id="4" name="Picture 4"/>
+            <wp:docPr id="3" name="Picture 3"/>
             <wp:cNvGraphicFramePr>
               <a:graphicFrameLocks xmlns:a="http://schemas.openxmlformats.org/drawingml/2006/main" noChangeAspect="1"/>
             </wp:cNvGraphicFramePr>
@@ -220,6 +403,80 @@
                   <pic:spPr>
                     <a:xfrm>
                       <a:off x="0" y="0"/>
+                      <a:ext cx="5943600" cy="1825625"/>
+                    </a:xfrm>
+                    <a:prstGeom prst="rect">
+                      <a:avLst/>
+                    </a:prstGeom>
+                  </pic:spPr>
+                </pic:pic>
+              </a:graphicData>
+            </a:graphic>
+          </wp:inline>
+        </w:drawing>
+      </w:r>
+    </w:p>
+    <w:p>
+      <w:pPr>
+        <w:rPr>
+          <w:rFonts w:ascii="Arial" w:hAnsi="Arial" w:cs="Arial"/>
+        </w:rPr>
+      </w:pPr>
+      <w:r>
+        <w:rPr>
+          <w:rFonts w:ascii="Arial" w:hAnsi="Arial" w:cs="Arial"/>
+        </w:rPr>
+        <w:t xml:space="preserve">The results are also reviewed at </w:t>
+      </w:r>
+      <w:r>
+        <w:rPr>
+          <w:rFonts w:ascii="Arial" w:hAnsi="Arial" w:cs="Arial"/>
+          <w:b/>
+          <w:i/>
+        </w:rPr>
+        <w:t>index.html</w:t>
+      </w:r>
+      <w:r>
+        <w:rPr>
+          <w:rFonts w:ascii="Arial" w:hAnsi="Arial" w:cs="Arial"/>
+        </w:rPr>
+        <w:t xml:space="preserve"> file in test-output folder.</w:t>
+      </w:r>
+    </w:p>
+    <w:p>
+      <w:pPr>
+        <w:rPr>
+          <w:rFonts w:ascii="Arial" w:hAnsi="Arial" w:cs="Arial"/>
+        </w:rPr>
+      </w:pPr>
+      <w:r>
+        <w:rPr>
+          <w:noProof/>
+        </w:rPr>
+        <w:drawing>
+          <wp:inline distT="0" distB="0" distL="0" distR="0" wp14:anchorId="2BEECFDD" wp14:editId="447F9DC0">
+            <wp:extent cx="5943600" cy="2092325"/>
+            <wp:effectExtent l="0" t="0" r="0" b="3175"/>
+            <wp:docPr id="4" name="Picture 4"/>
+            <wp:cNvGraphicFramePr>
+              <a:graphicFrameLocks xmlns:a="http://schemas.openxmlformats.org/drawingml/2006/main" noChangeAspect="1"/>
+            </wp:cNvGraphicFramePr>
+            <a:graphic xmlns:a="http://schemas.openxmlformats.org/drawingml/2006/main">
+              <a:graphicData uri="http://schemas.openxmlformats.org/drawingml/2006/picture">
+                <pic:pic xmlns:pic="http://schemas.openxmlformats.org/drawingml/2006/picture">
+                  <pic:nvPicPr>
+                    <pic:cNvPr id="1" name=""/>
+                    <pic:cNvPicPr/>
+                  </pic:nvPicPr>
+                  <pic:blipFill>
+                    <a:blip r:embed="rId8"/>
+                    <a:stretch>
+                      <a:fillRect/>
+                    </a:stretch>
+                  </pic:blipFill>
+                  <pic:spPr>
+                    <a:xfrm>
+                      <a:off x="0" y="0"/>
                       <a:ext cx="5943600" cy="2092325"/>
                     </a:xfrm>
                     <a:prstGeom prst="rect">
@@ -232,7 +489,6 @@
           </wp:inline>
         </w:drawing>
       </w:r>
-      <w:bookmarkEnd w:id="0"/>
     </w:p>
     <w:sectPr>
       <w:pgSz w:w="12240" w:h="15840"/>
@@ -242,6 +498,560 @@
     </w:sectPr>
   </w:body>
 </w:document>
+</file>
+
+<file path=word/numbering.xml><?xml version="1.0" encoding="utf-8"?>
+<w:numbering xmlns:wpc="http://schemas.microsoft.com/office/word/2010/wordprocessingCanvas" xmlns:cx="http://schemas.microsoft.com/office/drawing/2014/chartex" xmlns:cx1="http://schemas.microsoft.com/office/drawing/2015/9/8/chartex" xmlns:cx2="http://schemas.microsoft.com/office/drawing/2015/10/21/chartex" xmlns:cx3="http://schemas.microsoft.com/office/drawing/2016/5/9/chartex" xmlns:cx4="http://schemas.microsoft.com/office/drawing/2016/5/10/chartex" xmlns:cx5="http://schemas.microsoft.com/office/drawing/2016/5/11/chartex" xmlns:cx6="http://schemas.microsoft.com/office/drawing/2016/5/12/chartex" xmlns:cx7="http://schemas.microsoft.com/office/drawing/2016/5/13/chartex" xmlns:cx8="http://schemas.microsoft.com/office/drawing/2016/5/14/chartex" xmlns:mc="http://schemas.openxmlformats.org/markup-compatibility/2006" xmlns:aink="http://schemas.microsoft.com/office/drawing/2016/ink" xmlns:am3d="http://schemas.microsoft.com/office/drawing/2017/model3d" xmlns:o="urn:schemas-microsoft-com:office:office" xmlns:r="http://schemas.openxmlformats.org/officeDocument/2006/relationships" xmlns:m="http://schemas.openxmlformats.org/officeDocument/2006/math" xmlns:v="urn:schemas-microsoft-com:vml" xmlns:wp14="http://schemas.microsoft.com/office/word/2010/wordprocessingDrawing" xmlns:wp="http://schemas.openxmlformats.org/drawingml/2006/wordprocessingDrawing" xmlns:w10="urn:schemas-microsoft-com:office:word" xmlns:w="http://schemas.openxmlformats.org/wordprocessingml/2006/main" xmlns:w14="http://schemas.microsoft.com/office/word/2010/wordml" xmlns:w15="http://schemas.microsoft.com/office/word/2012/wordml" xmlns:w16cid="http://schemas.microsoft.com/office/word/2016/wordml/cid" xmlns:w16se="http://schemas.microsoft.com/office/word/2015/wordml/symex" xmlns:wpg="http://schemas.microsoft.com/office/word/2010/wordprocessingGroup" xmlns:wpi="http://schemas.microsoft.com/office/word/2010/wordprocessingInk" xmlns:wne="http://schemas.microsoft.com/office/word/2006/wordml" xmlns:wps="http://schemas.microsoft.com/office/word/2010/wordprocessingShape" mc:Ignorable="w14 w15 w16se w16cid wp14">
+  <w:abstractNum w:abstractNumId="0" w15:restartNumberingAfterBreak="0">
+    <w:nsid w:val="16DD630A"/>
+    <w:multiLevelType w:val="hybridMultilevel"/>
+    <w:tmpl w:val="BF689B86"/>
+    <w:lvl w:ilvl="0" w:tplc="0409000F">
+      <w:start w:val="2"/>
+      <w:numFmt w:val="decimal"/>
+      <w:lvlText w:val="%1."/>
+      <w:lvlJc w:val="left"/>
+      <w:pPr>
+        <w:ind w:left="720" w:hanging="360"/>
+      </w:pPr>
+      <w:rPr>
+        <w:rFonts w:hint="default"/>
+      </w:rPr>
+    </w:lvl>
+    <w:lvl w:ilvl="1" w:tplc="04090019" w:tentative="1">
+      <w:start w:val="1"/>
+      <w:numFmt w:val="lowerLetter"/>
+      <w:lvlText w:val="%2."/>
+      <w:lvlJc w:val="left"/>
+      <w:pPr>
+        <w:ind w:left="1440" w:hanging="360"/>
+      </w:pPr>
+    </w:lvl>
+    <w:lvl w:ilvl="2" w:tplc="0409001B" w:tentative="1">
+      <w:start w:val="1"/>
+      <w:numFmt w:val="lowerRoman"/>
+      <w:lvlText w:val="%3."/>
+      <w:lvlJc w:val="right"/>
+      <w:pPr>
+        <w:ind w:left="2160" w:hanging="180"/>
+      </w:pPr>
+    </w:lvl>
+    <w:lvl w:ilvl="3" w:tplc="0409000F" w:tentative="1">
+      <w:start w:val="1"/>
+      <w:numFmt w:val="decimal"/>
+      <w:lvlText w:val="%4."/>
+      <w:lvlJc w:val="left"/>
+      <w:pPr>
+        <w:ind w:left="2880" w:hanging="360"/>
+      </w:pPr>
+    </w:lvl>
+    <w:lvl w:ilvl="4" w:tplc="04090019" w:tentative="1">
+      <w:start w:val="1"/>
+      <w:numFmt w:val="lowerLetter"/>
+      <w:lvlText w:val="%5."/>
+      <w:lvlJc w:val="left"/>
+      <w:pPr>
+        <w:ind w:left="3600" w:hanging="360"/>
+      </w:pPr>
+    </w:lvl>
+    <w:lvl w:ilvl="5" w:tplc="0409001B" w:tentative="1">
+      <w:start w:val="1"/>
+      <w:numFmt w:val="lowerRoman"/>
+      <w:lvlText w:val="%6."/>
+      <w:lvlJc w:val="right"/>
+      <w:pPr>
+        <w:ind w:left="4320" w:hanging="180"/>
+      </w:pPr>
+    </w:lvl>
+    <w:lvl w:ilvl="6" w:tplc="0409000F" w:tentative="1">
+      <w:start w:val="1"/>
+      <w:numFmt w:val="decimal"/>
+      <w:lvlText w:val="%7."/>
+      <w:lvlJc w:val="left"/>
+      <w:pPr>
+        <w:ind w:left="5040" w:hanging="360"/>
+      </w:pPr>
+    </w:lvl>
+    <w:lvl w:ilvl="7" w:tplc="04090019" w:tentative="1">
+      <w:start w:val="1"/>
+      <w:numFmt w:val="lowerLetter"/>
+      <w:lvlText w:val="%8."/>
+      <w:lvlJc w:val="left"/>
+      <w:pPr>
+        <w:ind w:left="5760" w:hanging="360"/>
+      </w:pPr>
+    </w:lvl>
+    <w:lvl w:ilvl="8" w:tplc="0409001B" w:tentative="1">
+      <w:start w:val="1"/>
+      <w:numFmt w:val="lowerRoman"/>
+      <w:lvlText w:val="%9."/>
+      <w:lvlJc w:val="right"/>
+      <w:pPr>
+        <w:ind w:left="6480" w:hanging="180"/>
+      </w:pPr>
+    </w:lvl>
+  </w:abstractNum>
+  <w:abstractNum w:abstractNumId="1" w15:restartNumberingAfterBreak="0">
+    <w:nsid w:val="17984F27"/>
+    <w:multiLevelType w:val="hybridMultilevel"/>
+    <w:tmpl w:val="AB543546"/>
+    <w:lvl w:ilvl="0" w:tplc="0409000F">
+      <w:start w:val="2"/>
+      <w:numFmt w:val="decimal"/>
+      <w:lvlText w:val="%1."/>
+      <w:lvlJc w:val="left"/>
+      <w:pPr>
+        <w:ind w:left="720" w:hanging="360"/>
+      </w:pPr>
+      <w:rPr>
+        <w:rFonts w:hint="default"/>
+      </w:rPr>
+    </w:lvl>
+    <w:lvl w:ilvl="1" w:tplc="04090019" w:tentative="1">
+      <w:start w:val="1"/>
+      <w:numFmt w:val="lowerLetter"/>
+      <w:lvlText w:val="%2."/>
+      <w:lvlJc w:val="left"/>
+      <w:pPr>
+        <w:ind w:left="1440" w:hanging="360"/>
+      </w:pPr>
+    </w:lvl>
+    <w:lvl w:ilvl="2" w:tplc="0409001B" w:tentative="1">
+      <w:start w:val="1"/>
+      <w:numFmt w:val="lowerRoman"/>
+      <w:lvlText w:val="%3."/>
+      <w:lvlJc w:val="right"/>
+      <w:pPr>
+        <w:ind w:left="2160" w:hanging="180"/>
+      </w:pPr>
+    </w:lvl>
+    <w:lvl w:ilvl="3" w:tplc="0409000F" w:tentative="1">
+      <w:start w:val="1"/>
+      <w:numFmt w:val="decimal"/>
+      <w:lvlText w:val="%4."/>
+      <w:lvlJc w:val="left"/>
+      <w:pPr>
+        <w:ind w:left="2880" w:hanging="360"/>
+      </w:pPr>
+    </w:lvl>
+    <w:lvl w:ilvl="4" w:tplc="04090019" w:tentative="1">
+      <w:start w:val="1"/>
+      <w:numFmt w:val="lowerLetter"/>
+      <w:lvlText w:val="%5."/>
+      <w:lvlJc w:val="left"/>
+      <w:pPr>
+        <w:ind w:left="3600" w:hanging="360"/>
+      </w:pPr>
+    </w:lvl>
+    <w:lvl w:ilvl="5" w:tplc="0409001B" w:tentative="1">
+      <w:start w:val="1"/>
+      <w:numFmt w:val="lowerRoman"/>
+      <w:lvlText w:val="%6."/>
+      <w:lvlJc w:val="right"/>
+      <w:pPr>
+        <w:ind w:left="4320" w:hanging="180"/>
+      </w:pPr>
+    </w:lvl>
+    <w:lvl w:ilvl="6" w:tplc="0409000F" w:tentative="1">
+      <w:start w:val="1"/>
+      <w:numFmt w:val="decimal"/>
+      <w:lvlText w:val="%7."/>
+      <w:lvlJc w:val="left"/>
+      <w:pPr>
+        <w:ind w:left="5040" w:hanging="360"/>
+      </w:pPr>
+    </w:lvl>
+    <w:lvl w:ilvl="7" w:tplc="04090019" w:tentative="1">
+      <w:start w:val="1"/>
+      <w:numFmt w:val="lowerLetter"/>
+      <w:lvlText w:val="%8."/>
+      <w:lvlJc w:val="left"/>
+      <w:pPr>
+        <w:ind w:left="5760" w:hanging="360"/>
+      </w:pPr>
+    </w:lvl>
+    <w:lvl w:ilvl="8" w:tplc="0409001B" w:tentative="1">
+      <w:start w:val="1"/>
+      <w:numFmt w:val="lowerRoman"/>
+      <w:lvlText w:val="%9."/>
+      <w:lvlJc w:val="right"/>
+      <w:pPr>
+        <w:ind w:left="6480" w:hanging="180"/>
+      </w:pPr>
+    </w:lvl>
+  </w:abstractNum>
+  <w:abstractNum w:abstractNumId="2" w15:restartNumberingAfterBreak="0">
+    <w:nsid w:val="20B904AA"/>
+    <w:multiLevelType w:val="hybridMultilevel"/>
+    <w:tmpl w:val="80A2362C"/>
+    <w:lvl w:ilvl="0" w:tplc="0409000F">
+      <w:start w:val="1"/>
+      <w:numFmt w:val="decimal"/>
+      <w:lvlText w:val="%1."/>
+      <w:lvlJc w:val="left"/>
+      <w:pPr>
+        <w:ind w:left="720" w:hanging="360"/>
+      </w:pPr>
+      <w:rPr>
+        <w:rFonts w:hint="default"/>
+      </w:rPr>
+    </w:lvl>
+    <w:lvl w:ilvl="1" w:tplc="04090019" w:tentative="1">
+      <w:start w:val="1"/>
+      <w:numFmt w:val="lowerLetter"/>
+      <w:lvlText w:val="%2."/>
+      <w:lvlJc w:val="left"/>
+      <w:pPr>
+        <w:ind w:left="1440" w:hanging="360"/>
+      </w:pPr>
+    </w:lvl>
+    <w:lvl w:ilvl="2" w:tplc="0409001B" w:tentative="1">
+      <w:start w:val="1"/>
+      <w:numFmt w:val="lowerRoman"/>
+      <w:lvlText w:val="%3."/>
+      <w:lvlJc w:val="right"/>
+      <w:pPr>
+        <w:ind w:left="2160" w:hanging="180"/>
+      </w:pPr>
+    </w:lvl>
+    <w:lvl w:ilvl="3" w:tplc="0409000F" w:tentative="1">
+      <w:start w:val="1"/>
+      <w:numFmt w:val="decimal"/>
+      <w:lvlText w:val="%4."/>
+      <w:lvlJc w:val="left"/>
+      <w:pPr>
+        <w:ind w:left="2880" w:hanging="360"/>
+      </w:pPr>
+    </w:lvl>
+    <w:lvl w:ilvl="4" w:tplc="04090019" w:tentative="1">
+      <w:start w:val="1"/>
+      <w:numFmt w:val="lowerLetter"/>
+      <w:lvlText w:val="%5."/>
+      <w:lvlJc w:val="left"/>
+      <w:pPr>
+        <w:ind w:left="3600" w:hanging="360"/>
+      </w:pPr>
+    </w:lvl>
+    <w:lvl w:ilvl="5" w:tplc="0409001B" w:tentative="1">
+      <w:start w:val="1"/>
+      <w:numFmt w:val="lowerRoman"/>
+      <w:lvlText w:val="%6."/>
+      <w:lvlJc w:val="right"/>
+      <w:pPr>
+        <w:ind w:left="4320" w:hanging="180"/>
+      </w:pPr>
+    </w:lvl>
+    <w:lvl w:ilvl="6" w:tplc="0409000F" w:tentative="1">
+      <w:start w:val="1"/>
+      <w:numFmt w:val="decimal"/>
+      <w:lvlText w:val="%7."/>
+      <w:lvlJc w:val="left"/>
+      <w:pPr>
+        <w:ind w:left="5040" w:hanging="360"/>
+      </w:pPr>
+    </w:lvl>
+    <w:lvl w:ilvl="7" w:tplc="04090019" w:tentative="1">
+      <w:start w:val="1"/>
+      <w:numFmt w:val="lowerLetter"/>
+      <w:lvlText w:val="%8."/>
+      <w:lvlJc w:val="left"/>
+      <w:pPr>
+        <w:ind w:left="5760" w:hanging="360"/>
+      </w:pPr>
+    </w:lvl>
+    <w:lvl w:ilvl="8" w:tplc="0409001B" w:tentative="1">
+      <w:start w:val="1"/>
+      <w:numFmt w:val="lowerRoman"/>
+      <w:lvlText w:val="%9."/>
+      <w:lvlJc w:val="right"/>
+      <w:pPr>
+        <w:ind w:left="6480" w:hanging="180"/>
+      </w:pPr>
+    </w:lvl>
+  </w:abstractNum>
+  <w:abstractNum w:abstractNumId="3" w15:restartNumberingAfterBreak="0">
+    <w:nsid w:val="3F9752F6"/>
+    <w:multiLevelType w:val="hybridMultilevel"/>
+    <w:tmpl w:val="79F6485C"/>
+    <w:lvl w:ilvl="0" w:tplc="0409000F">
+      <w:start w:val="1"/>
+      <w:numFmt w:val="decimal"/>
+      <w:lvlText w:val="%1."/>
+      <w:lvlJc w:val="left"/>
+      <w:pPr>
+        <w:ind w:left="720" w:hanging="360"/>
+      </w:pPr>
+      <w:rPr>
+        <w:rFonts w:hint="default"/>
+      </w:rPr>
+    </w:lvl>
+    <w:lvl w:ilvl="1" w:tplc="04090019" w:tentative="1">
+      <w:start w:val="1"/>
+      <w:numFmt w:val="lowerLetter"/>
+      <w:lvlText w:val="%2."/>
+      <w:lvlJc w:val="left"/>
+      <w:pPr>
+        <w:ind w:left="1440" w:hanging="360"/>
+      </w:pPr>
+    </w:lvl>
+    <w:lvl w:ilvl="2" w:tplc="0409001B" w:tentative="1">
+      <w:start w:val="1"/>
+      <w:numFmt w:val="lowerRoman"/>
+      <w:lvlText w:val="%3."/>
+      <w:lvlJc w:val="right"/>
+      <w:pPr>
+        <w:ind w:left="2160" w:hanging="180"/>
+      </w:pPr>
+    </w:lvl>
+    <w:lvl w:ilvl="3" w:tplc="0409000F" w:tentative="1">
+      <w:start w:val="1"/>
+      <w:numFmt w:val="decimal"/>
+      <w:lvlText w:val="%4."/>
+      <w:lvlJc w:val="left"/>
+      <w:pPr>
+        <w:ind w:left="2880" w:hanging="360"/>
+      </w:pPr>
+    </w:lvl>
+    <w:lvl w:ilvl="4" w:tplc="04090019" w:tentative="1">
+      <w:start w:val="1"/>
+      <w:numFmt w:val="lowerLetter"/>
+      <w:lvlText w:val="%5."/>
+      <w:lvlJc w:val="left"/>
+      <w:pPr>
+        <w:ind w:left="3600" w:hanging="360"/>
+      </w:pPr>
+    </w:lvl>
+    <w:lvl w:ilvl="5" w:tplc="0409001B" w:tentative="1">
+      <w:start w:val="1"/>
+      <w:numFmt w:val="lowerRoman"/>
+      <w:lvlText w:val="%6."/>
+      <w:lvlJc w:val="right"/>
+      <w:pPr>
+        <w:ind w:left="4320" w:hanging="180"/>
+      </w:pPr>
+    </w:lvl>
+    <w:lvl w:ilvl="6" w:tplc="0409000F" w:tentative="1">
+      <w:start w:val="1"/>
+      <w:numFmt w:val="decimal"/>
+      <w:lvlText w:val="%7."/>
+      <w:lvlJc w:val="left"/>
+      <w:pPr>
+        <w:ind w:left="5040" w:hanging="360"/>
+      </w:pPr>
+    </w:lvl>
+    <w:lvl w:ilvl="7" w:tplc="04090019" w:tentative="1">
+      <w:start w:val="1"/>
+      <w:numFmt w:val="lowerLetter"/>
+      <w:lvlText w:val="%8."/>
+      <w:lvlJc w:val="left"/>
+      <w:pPr>
+        <w:ind w:left="5760" w:hanging="360"/>
+      </w:pPr>
+    </w:lvl>
+    <w:lvl w:ilvl="8" w:tplc="0409001B" w:tentative="1">
+      <w:start w:val="1"/>
+      <w:numFmt w:val="lowerRoman"/>
+      <w:lvlText w:val="%9."/>
+      <w:lvlJc w:val="right"/>
+      <w:pPr>
+        <w:ind w:left="6480" w:hanging="180"/>
+      </w:pPr>
+    </w:lvl>
+  </w:abstractNum>
+  <w:abstractNum w:abstractNumId="4" w15:restartNumberingAfterBreak="0">
+    <w:nsid w:val="40DC6D03"/>
+    <w:multiLevelType w:val="hybridMultilevel"/>
+    <w:tmpl w:val="62142714"/>
+    <w:lvl w:ilvl="0" w:tplc="0409000F">
+      <w:start w:val="2"/>
+      <w:numFmt w:val="decimal"/>
+      <w:lvlText w:val="%1."/>
+      <w:lvlJc w:val="left"/>
+      <w:pPr>
+        <w:ind w:left="720" w:hanging="360"/>
+      </w:pPr>
+      <w:rPr>
+        <w:rFonts w:hint="default"/>
+      </w:rPr>
+    </w:lvl>
+    <w:lvl w:ilvl="1" w:tplc="04090019" w:tentative="1">
+      <w:start w:val="1"/>
+      <w:numFmt w:val="lowerLetter"/>
+      <w:lvlText w:val="%2."/>
+      <w:lvlJc w:val="left"/>
+      <w:pPr>
+        <w:ind w:left="1440" w:hanging="360"/>
+      </w:pPr>
+    </w:lvl>
+    <w:lvl w:ilvl="2" w:tplc="0409001B" w:tentative="1">
+      <w:start w:val="1"/>
+      <w:numFmt w:val="lowerRoman"/>
+      <w:lvlText w:val="%3."/>
+      <w:lvlJc w:val="right"/>
+      <w:pPr>
+        <w:ind w:left="2160" w:hanging="180"/>
+      </w:pPr>
+    </w:lvl>
+    <w:lvl w:ilvl="3" w:tplc="0409000F" w:tentative="1">
+      <w:start w:val="1"/>
+      <w:numFmt w:val="decimal"/>
+      <w:lvlText w:val="%4."/>
+      <w:lvlJc w:val="left"/>
+      <w:pPr>
+        <w:ind w:left="2880" w:hanging="360"/>
+      </w:pPr>
+    </w:lvl>
+    <w:lvl w:ilvl="4" w:tplc="04090019" w:tentative="1">
+      <w:start w:val="1"/>
+      <w:numFmt w:val="lowerLetter"/>
+      <w:lvlText w:val="%5."/>
+      <w:lvlJc w:val="left"/>
+      <w:pPr>
+        <w:ind w:left="3600" w:hanging="360"/>
+      </w:pPr>
+    </w:lvl>
+    <w:lvl w:ilvl="5" w:tplc="0409001B" w:tentative="1">
+      <w:start w:val="1"/>
+      <w:numFmt w:val="lowerRoman"/>
+      <w:lvlText w:val="%6."/>
+      <w:lvlJc w:val="right"/>
+      <w:pPr>
+        <w:ind w:left="4320" w:hanging="180"/>
+      </w:pPr>
+    </w:lvl>
+    <w:lvl w:ilvl="6" w:tplc="0409000F" w:tentative="1">
+      <w:start w:val="1"/>
+      <w:numFmt w:val="decimal"/>
+      <w:lvlText w:val="%7."/>
+      <w:lvlJc w:val="left"/>
+      <w:pPr>
+        <w:ind w:left="5040" w:hanging="360"/>
+      </w:pPr>
+    </w:lvl>
+    <w:lvl w:ilvl="7" w:tplc="04090019" w:tentative="1">
+      <w:start w:val="1"/>
+      <w:numFmt w:val="lowerLetter"/>
+      <w:lvlText w:val="%8."/>
+      <w:lvlJc w:val="left"/>
+      <w:pPr>
+        <w:ind w:left="5760" w:hanging="360"/>
+      </w:pPr>
+    </w:lvl>
+    <w:lvl w:ilvl="8" w:tplc="0409001B" w:tentative="1">
+      <w:start w:val="1"/>
+      <w:numFmt w:val="lowerRoman"/>
+      <w:lvlText w:val="%9."/>
+      <w:lvlJc w:val="right"/>
+      <w:pPr>
+        <w:ind w:left="6480" w:hanging="180"/>
+      </w:pPr>
+    </w:lvl>
+  </w:abstractNum>
+  <w:abstractNum w:abstractNumId="5" w15:restartNumberingAfterBreak="0">
+    <w:nsid w:val="60160421"/>
+    <w:multiLevelType w:val="hybridMultilevel"/>
+    <w:tmpl w:val="1C9AC4C8"/>
+    <w:lvl w:ilvl="0" w:tplc="0409000F">
+      <w:start w:val="1"/>
+      <w:numFmt w:val="decimal"/>
+      <w:lvlText w:val="%1."/>
+      <w:lvlJc w:val="left"/>
+      <w:pPr>
+        <w:ind w:left="720" w:hanging="360"/>
+      </w:pPr>
+    </w:lvl>
+    <w:lvl w:ilvl="1" w:tplc="04090019" w:tentative="1">
+      <w:start w:val="1"/>
+      <w:numFmt w:val="lowerLetter"/>
+      <w:lvlText w:val="%2."/>
+      <w:lvlJc w:val="left"/>
+      <w:pPr>
+        <w:ind w:left="1440" w:hanging="360"/>
+      </w:pPr>
+    </w:lvl>
+    <w:lvl w:ilvl="2" w:tplc="0409001B" w:tentative="1">
+      <w:start w:val="1"/>
+      <w:numFmt w:val="lowerRoman"/>
+      <w:lvlText w:val="%3."/>
+      <w:lvlJc w:val="right"/>
+      <w:pPr>
+        <w:ind w:left="2160" w:hanging="180"/>
+      </w:pPr>
+    </w:lvl>
+    <w:lvl w:ilvl="3" w:tplc="0409000F" w:tentative="1">
+      <w:start w:val="1"/>
+      <w:numFmt w:val="decimal"/>
+      <w:lvlText w:val="%4."/>
+      <w:lvlJc w:val="left"/>
+      <w:pPr>
+        <w:ind w:left="2880" w:hanging="360"/>
+      </w:pPr>
+    </w:lvl>
+    <w:lvl w:ilvl="4" w:tplc="04090019" w:tentative="1">
+      <w:start w:val="1"/>
+      <w:numFmt w:val="lowerLetter"/>
+      <w:lvlText w:val="%5."/>
+      <w:lvlJc w:val="left"/>
+      <w:pPr>
+        <w:ind w:left="3600" w:hanging="360"/>
+      </w:pPr>
+    </w:lvl>
+    <w:lvl w:ilvl="5" w:tplc="0409001B" w:tentative="1">
+      <w:start w:val="1"/>
+      <w:numFmt w:val="lowerRoman"/>
+      <w:lvlText w:val="%6."/>
+      <w:lvlJc w:val="right"/>
+      <w:pPr>
+        <w:ind w:left="4320" w:hanging="180"/>
+      </w:pPr>
+    </w:lvl>
+    <w:lvl w:ilvl="6" w:tplc="0409000F" w:tentative="1">
+      <w:start w:val="1"/>
+      <w:numFmt w:val="decimal"/>
+      <w:lvlText w:val="%7."/>
+      <w:lvlJc w:val="left"/>
+      <w:pPr>
+        <w:ind w:left="5040" w:hanging="360"/>
+      </w:pPr>
+    </w:lvl>
+    <w:lvl w:ilvl="7" w:tplc="04090019" w:tentative="1">
+      <w:start w:val="1"/>
+      <w:numFmt w:val="lowerLetter"/>
+      <w:lvlText w:val="%8."/>
+      <w:lvlJc w:val="left"/>
+      <w:pPr>
+        <w:ind w:left="5760" w:hanging="360"/>
+      </w:pPr>
+    </w:lvl>
+    <w:lvl w:ilvl="8" w:tplc="0409001B" w:tentative="1">
+      <w:start w:val="1"/>
+      <w:numFmt w:val="lowerRoman"/>
+      <w:lvlText w:val="%9."/>
+      <w:lvlJc w:val="right"/>
+      <w:pPr>
+        <w:ind w:left="6480" w:hanging="180"/>
+      </w:pPr>
+    </w:lvl>
+  </w:abstractNum>
+  <w:num w:numId="1">
+    <w:abstractNumId w:val="2"/>
+  </w:num>
+  <w:num w:numId="2">
+    <w:abstractNumId w:val="0"/>
+  </w:num>
+  <w:num w:numId="3">
+    <w:abstractNumId w:val="1"/>
+  </w:num>
+  <w:num w:numId="4">
+    <w:abstractNumId w:val="4"/>
+  </w:num>
+  <w:num w:numId="5">
+    <w:abstractNumId w:val="5"/>
+  </w:num>
+  <w:num w:numId="6">
+    <w:abstractNumId w:val="3"/>
+  </w:num>
+</w:numbering>
 </file>
 
 <file path=word/styles.xml><?xml version="1.0" encoding="utf-8"?>
@@ -367,6 +1177,7 @@
     <w:lsdException w:name="HTML Sample" w:semiHidden="1" w:unhideWhenUsed="1"/>
     <w:lsdException w:name="HTML Typewriter" w:semiHidden="1" w:unhideWhenUsed="1"/>
     <w:lsdException w:name="HTML Variable" w:semiHidden="1" w:unhideWhenUsed="1"/>
+    <w:lsdException w:name="Normal Table" w:semiHidden="1" w:unhideWhenUsed="1"/>
     <w:lsdException w:name="annotation subject" w:semiHidden="1" w:unhideWhenUsed="1"/>
     <w:lsdException w:name="No List" w:semiHidden="1" w:unhideWhenUsed="1"/>
     <w:lsdException w:name="Outline List 1" w:semiHidden="1" w:unhideWhenUsed="1"/>
@@ -413,8 +1224,10 @@
     <w:lsdException w:name="Table Subtle 2" w:semiHidden="1" w:unhideWhenUsed="1"/>
     <w:lsdException w:name="Table Web 1" w:semiHidden="1" w:unhideWhenUsed="1"/>
     <w:lsdException w:name="Table Web 2" w:semiHidden="1" w:unhideWhenUsed="1"/>
+    <w:lsdException w:name="Table Web 3" w:semiHidden="1" w:unhideWhenUsed="1"/>
     <w:lsdException w:name="Balloon Text" w:semiHidden="1" w:unhideWhenUsed="1"/>
     <w:lsdException w:name="Table Grid" w:uiPriority="39"/>
+    <w:lsdException w:name="Table Theme" w:semiHidden="1" w:unhideWhenUsed="1"/>
     <w:lsdException w:name="Placeholder Text" w:semiHidden="1"/>
     <w:lsdException w:name="No Spacing" w:uiPriority="1" w:qFormat="1"/>
     <w:lsdException w:name="Light Shading" w:uiPriority="60"/>
@@ -696,6 +1509,17 @@
       <w:sz w:val="18"/>
       <w:szCs w:val="18"/>
     </w:rPr>
+  </w:style>
+  <w:style w:type="paragraph" w:styleId="ListParagraph">
+    <w:name w:val="List Paragraph"/>
+    <w:basedOn w:val="Normal"/>
+    <w:uiPriority w:val="34"/>
+    <w:qFormat/>
+    <w:rsid w:val="00C429D0"/>
+    <w:pPr>
+      <w:ind w:left="720"/>
+      <w:contextualSpacing/>
+    </w:pPr>
   </w:style>
 </w:styles>
 </file>
